--- a/Questions (Word docs)/AQA A-Level Questions/Technical Principles/Topic A4/3.1.4_paper_and_board_forming_processes.docx
+++ b/Questions (Word docs)/AQA A-Level Questions/Technical Principles/Topic A4/3.1.4_paper_and_board_forming_processes.docx
@@ -128,9 +128,8 @@
           <w:b/>
           <w:sz w:val="96"/>
           <w:szCs w:val="96"/>
-          <w:highlight w:val="yellow"/>
-        </w:rPr>
-        <w:t>Woods</w:t>
+        </w:rPr>
+        <w:t>Paper and board forming processes</w:t>
       </w:r>
     </w:p>
     <w:p>
@@ -647,33 +646,6 @@
     <w:p>
       <w:pPr>
         <w:rPr>
-          <w:sz w:val="32"/>
-          <w:szCs w:val="32"/>
-          <w:vertAlign w:val="superscript"/>
-        </w:rPr>
-      </w:pPr>
-    </w:p>
-    <w:p>
-      <w:pPr>
-        <w:rPr>
-          <w:b/>
-          <w:sz w:val="32"/>
-          <w:szCs w:val="32"/>
-        </w:rPr>
-      </w:pPr>
-    </w:p>
-    <w:p>
-      <w:pPr>
-        <w:rPr>
-          <w:b/>
-          <w:sz w:val="32"/>
-          <w:szCs w:val="32"/>
-        </w:rPr>
-      </w:pPr>
-    </w:p>
-    <w:p>
-      <w:pPr>
-        <w:rPr>
           <w:sz w:val="28"/>
           <w:szCs w:val="28"/>
         </w:rPr>
@@ -692,14 +664,14 @@
           <w:sz w:val="28"/>
           <w:szCs w:val="28"/>
         </w:rPr>
-        <w:t xml:space="preserve"> XX</w:t>
-      </w:r>
-      <w:r>
-        <w:rPr>
-          <w:sz w:val="28"/>
-          <w:szCs w:val="28"/>
-        </w:rPr>
-        <w:t>?</w:t>
+        <w:t xml:space="preserve"> </w:t>
+      </w:r>
+      <w:r>
+        <w:rPr>
+          <w:sz w:val="28"/>
+          <w:szCs w:val="28"/>
+        </w:rPr>
+        <w:t>What is the primary purpose of die cutting in paper packaging?</w:t>
       </w:r>
     </w:p>
     <w:p>
@@ -746,7 +718,7 @@
           <w:sz w:val="28"/>
           <w:szCs w:val="28"/>
         </w:rPr>
-        <w:t>X</w:t>
+        <w:t>Adding decorative colours</w:t>
       </w:r>
     </w:p>
     <w:p>
@@ -793,7 +765,7 @@
           <w:sz w:val="28"/>
           <w:szCs w:val="28"/>
         </w:rPr>
-        <w:t>X</w:t>
+        <w:t>Cutting precise shapes using a metal die</w:t>
       </w:r>
     </w:p>
     <w:p>
@@ -840,7 +812,7 @@
           <w:sz w:val="28"/>
           <w:szCs w:val="28"/>
         </w:rPr>
-        <w:t>X</w:t>
+        <w:t>Increasing material thickness</w:t>
       </w:r>
     </w:p>
     <w:p>
@@ -905,14 +877,14 @@
           <w:sz w:val="28"/>
           <w:szCs w:val="28"/>
         </w:rPr>
-        <w:t xml:space="preserve"> XX</w:t>
-      </w:r>
-      <w:r>
-        <w:rPr>
-          <w:sz w:val="28"/>
-          <w:szCs w:val="28"/>
-        </w:rPr>
-        <w:t>?</w:t>
+        <w:t xml:space="preserve"> </w:t>
+      </w:r>
+      <w:r>
+        <w:rPr>
+          <w:sz w:val="28"/>
+          <w:szCs w:val="28"/>
+        </w:rPr>
+        <w:t>Which process uses a high-powered beam to create intricate designs in paper?</w:t>
       </w:r>
     </w:p>
     <w:p>
@@ -959,7 +931,7 @@
           <w:sz w:val="28"/>
           <w:szCs w:val="28"/>
         </w:rPr>
-        <w:t>X</w:t>
+        <w:t>Creasing</w:t>
       </w:r>
     </w:p>
     <w:p>
@@ -1006,7 +978,7 @@
           <w:sz w:val="28"/>
           <w:szCs w:val="28"/>
         </w:rPr>
-        <w:t>X</w:t>
+        <w:t>Bending</w:t>
       </w:r>
     </w:p>
     <w:p>
@@ -1053,8 +1025,17 @@
           <w:sz w:val="28"/>
           <w:szCs w:val="28"/>
         </w:rPr>
-        <w:t>X</w:t>
-      </w:r>
+        <w:t>Laser cutting</w:t>
+      </w:r>
+    </w:p>
+    <w:p>
+      <w:pPr>
+        <w:rPr>
+          <w:b/>
+          <w:sz w:val="28"/>
+          <w:szCs w:val="28"/>
+        </w:rPr>
+      </w:pPr>
     </w:p>
     <w:p>
       <w:pPr>
@@ -1110,14 +1091,14 @@
           <w:sz w:val="28"/>
           <w:szCs w:val="28"/>
         </w:rPr>
-        <w:t xml:space="preserve"> XX</w:t>
-      </w:r>
-      <w:r>
-        <w:rPr>
-          <w:sz w:val="28"/>
-          <w:szCs w:val="28"/>
-        </w:rPr>
-        <w:t>?</w:t>
+        <w:t xml:space="preserve"> </w:t>
+      </w:r>
+      <w:r>
+        <w:rPr>
+          <w:sz w:val="28"/>
+          <w:szCs w:val="28"/>
+        </w:rPr>
+        <w:t>Why is creasing applied to paper or board before folding?</w:t>
       </w:r>
     </w:p>
     <w:p>
@@ -1164,7 +1145,7 @@
           <w:sz w:val="28"/>
           <w:szCs w:val="28"/>
         </w:rPr>
-        <w:t>X</w:t>
+        <w:t>To weaken the fibres for easier bending</w:t>
       </w:r>
     </w:p>
     <w:p>
@@ -1211,7 +1192,7 @@
           <w:sz w:val="28"/>
           <w:szCs w:val="28"/>
         </w:rPr>
-        <w:t>X</w:t>
+        <w:t>To add waterproof coatings</w:t>
       </w:r>
     </w:p>
     <w:p>
@@ -1258,8 +1239,17 @@
           <w:sz w:val="28"/>
           <w:szCs w:val="28"/>
         </w:rPr>
-        <w:t>X</w:t>
-      </w:r>
+        <w:t>To enhance print quality</w:t>
+      </w:r>
+    </w:p>
+    <w:p>
+      <w:pPr>
+        <w:rPr>
+          <w:b/>
+          <w:sz w:val="28"/>
+          <w:szCs w:val="28"/>
+        </w:rPr>
+      </w:pPr>
     </w:p>
     <w:p>
       <w:pPr>
@@ -1315,14 +1305,14 @@
           <w:sz w:val="28"/>
           <w:szCs w:val="28"/>
         </w:rPr>
-        <w:t xml:space="preserve"> XX</w:t>
-      </w:r>
-      <w:r>
-        <w:rPr>
-          <w:sz w:val="28"/>
-          <w:szCs w:val="28"/>
-        </w:rPr>
-        <w:t>?</w:t>
+        <w:t xml:space="preserve"> </w:t>
+      </w:r>
+      <w:r>
+        <w:rPr>
+          <w:sz w:val="28"/>
+          <w:szCs w:val="28"/>
+        </w:rPr>
+        <w:t>What is a key advantage of laser cutting over traditional die cutting?</w:t>
       </w:r>
     </w:p>
     <w:p>
@@ -1369,7 +1359,7 @@
           <w:sz w:val="28"/>
           <w:szCs w:val="28"/>
         </w:rPr>
-        <w:t>X</w:t>
+        <w:t>Lower initial setup costs for small batches</w:t>
       </w:r>
     </w:p>
     <w:p>
@@ -1416,7 +1406,7 @@
           <w:sz w:val="28"/>
           <w:szCs w:val="28"/>
         </w:rPr>
-        <w:t>X</w:t>
+        <w:t>Faster production of large quantities</w:t>
       </w:r>
     </w:p>
     <w:p>
@@ -1463,7 +1453,7 @@
           <w:sz w:val="28"/>
           <w:szCs w:val="28"/>
         </w:rPr>
-        <w:t>X</w:t>
+        <w:t>No need for skilled operators</w:t>
       </w:r>
     </w:p>
     <w:p>
@@ -1481,15 +1471,6 @@
           <w:sz w:val="28"/>
           <w:szCs w:val="28"/>
           <w:u w:val="single"/>
-        </w:rPr>
-      </w:pPr>
-    </w:p>
-    <w:p>
-      <w:pPr>
-        <w:rPr>
-          <w:b/>
-          <w:sz w:val="28"/>
-          <w:szCs w:val="28"/>
         </w:rPr>
       </w:pPr>
     </w:p>
@@ -1504,46 +1485,29 @@
         </w:pBdr>
         <w:shd w:val="clear" w:color="auto" w:fill="FFFFFF"/>
         <w:rPr>
+          <w:sz w:val="28"/>
+          <w:szCs w:val="28"/>
+        </w:rPr>
+      </w:pPr>
+      <w:r>
+        <w:rPr>
           <w:b/>
           <w:color w:val="000000"/>
           <w:sz w:val="28"/>
           <w:szCs w:val="28"/>
         </w:rPr>
-      </w:pPr>
-    </w:p>
-    <w:p>
-      <w:pPr>
-        <w:pBdr>
-          <w:top w:val="nil"/>
-          <w:left w:val="nil"/>
-          <w:bottom w:val="nil"/>
-          <w:right w:val="nil"/>
-          <w:between w:val="nil"/>
-        </w:pBdr>
-        <w:shd w:val="clear" w:color="auto" w:fill="FFFFFF"/>
+        <w:lastRenderedPageBreak/>
+        <w:t>Q</w:t>
+      </w:r>
+      <w:r>
         <w:rPr>
           <w:b/>
           <w:color w:val="000000"/>
           <w:sz w:val="28"/>
           <w:szCs w:val="28"/>
         </w:rPr>
-      </w:pPr>
-    </w:p>
-    <w:p>
-      <w:pPr>
-        <w:pBdr>
-          <w:top w:val="nil"/>
-          <w:left w:val="nil"/>
-          <w:bottom w:val="nil"/>
-          <w:right w:val="nil"/>
-          <w:between w:val="nil"/>
-        </w:pBdr>
-        <w:shd w:val="clear" w:color="auto" w:fill="FFFFFF"/>
-        <w:rPr>
-          <w:sz w:val="28"/>
-          <w:szCs w:val="28"/>
-        </w:rPr>
-      </w:pPr>
+        <w:t>5</w:t>
+      </w:r>
       <w:r>
         <w:rPr>
           <w:b/>
@@ -1551,8 +1515,43 @@
           <w:sz w:val="28"/>
           <w:szCs w:val="28"/>
         </w:rPr>
-        <w:lastRenderedPageBreak/>
-        <w:t xml:space="preserve">Q9. </w:t>
+        <w:t>.</w:t>
+      </w:r>
+      <w:r>
+        <w:rPr>
+          <w:b/>
+          <w:color w:val="000000"/>
+          <w:sz w:val="28"/>
+          <w:szCs w:val="28"/>
+        </w:rPr>
+        <w:t xml:space="preserve"> </w:t>
+      </w:r>
+      <w:r>
+        <w:rPr>
+          <w:bCs/>
+          <w:color w:val="000000"/>
+          <w:sz w:val="28"/>
+          <w:szCs w:val="28"/>
+        </w:rPr>
+        <w:t>Describe the process of die cutting</w:t>
+      </w:r>
+      <w:r>
+        <w:rPr>
+          <w:b/>
+          <w:color w:val="000000"/>
+          <w:sz w:val="28"/>
+          <w:szCs w:val="28"/>
+        </w:rPr>
+        <w:t xml:space="preserve"> (6 marks)</w:t>
+      </w:r>
+      <w:r>
+        <w:rPr>
+          <w:b/>
+          <w:color w:val="000000"/>
+          <w:sz w:val="28"/>
+          <w:szCs w:val="28"/>
+        </w:rPr>
+        <w:t xml:space="preserve"> </w:t>
       </w:r>
     </w:p>
     <w:p>
@@ -1627,59 +1626,7 @@
         </w:rPr>
       </w:pPr>
     </w:p>
-    <w:p>
-      <w:pPr>
-        <w:rPr>
-          <w:sz w:val="20"/>
-          <w:szCs w:val="20"/>
-        </w:rPr>
-      </w:pPr>
-    </w:p>
     <w:p/>
-    <w:p/>
-    <w:p>
-      <w:pPr>
-        <w:pBdr>
-          <w:top w:val="nil"/>
-          <w:left w:val="nil"/>
-          <w:bottom w:val="nil"/>
-          <w:right w:val="nil"/>
-          <w:between w:val="nil"/>
-        </w:pBdr>
-        <w:shd w:val="clear" w:color="auto" w:fill="FFFFFF"/>
-        <w:rPr>
-          <w:b/>
-          <w:color w:val="000000"/>
-          <w:sz w:val="28"/>
-          <w:szCs w:val="28"/>
-        </w:rPr>
-      </w:pPr>
-    </w:p>
-    <w:p>
-      <w:pPr>
-        <w:pBdr>
-          <w:top w:val="nil"/>
-          <w:left w:val="nil"/>
-          <w:bottom w:val="nil"/>
-          <w:right w:val="nil"/>
-          <w:between w:val="nil"/>
-        </w:pBdr>
-        <w:shd w:val="clear" w:color="auto" w:fill="FFFFFF"/>
-        <w:rPr>
-          <w:sz w:val="28"/>
-          <w:szCs w:val="28"/>
-        </w:rPr>
-      </w:pPr>
-      <w:r>
-        <w:rPr>
-          <w:b/>
-          <w:color w:val="000000"/>
-          <w:sz w:val="28"/>
-          <w:szCs w:val="28"/>
-        </w:rPr>
-        <w:t xml:space="preserve">Q10. </w:t>
-      </w:r>
-    </w:p>
     <w:p>
       <w:pPr>
         <w:pBdr>
@@ -1752,60 +1699,7 @@
         </w:rPr>
       </w:pPr>
     </w:p>
-    <w:p>
-      <w:pPr>
-        <w:rPr>
-          <w:sz w:val="20"/>
-          <w:szCs w:val="20"/>
-        </w:rPr>
-      </w:pPr>
-    </w:p>
     <w:p/>
-    <w:p/>
-    <w:p/>
-    <w:p>
-      <w:pPr>
-        <w:pBdr>
-          <w:top w:val="nil"/>
-          <w:left w:val="nil"/>
-          <w:bottom w:val="nil"/>
-          <w:right w:val="nil"/>
-          <w:between w:val="nil"/>
-        </w:pBdr>
-        <w:shd w:val="clear" w:color="auto" w:fill="FFFFFF"/>
-        <w:rPr>
-          <w:b/>
-          <w:color w:val="000000"/>
-          <w:sz w:val="28"/>
-          <w:szCs w:val="28"/>
-        </w:rPr>
-      </w:pPr>
-    </w:p>
-    <w:p>
-      <w:pPr>
-        <w:pBdr>
-          <w:top w:val="nil"/>
-          <w:left w:val="nil"/>
-          <w:bottom w:val="nil"/>
-          <w:right w:val="nil"/>
-          <w:between w:val="nil"/>
-        </w:pBdr>
-        <w:shd w:val="clear" w:color="auto" w:fill="FFFFFF"/>
-        <w:rPr>
-          <w:sz w:val="28"/>
-          <w:szCs w:val="28"/>
-        </w:rPr>
-      </w:pPr>
-      <w:r>
-        <w:rPr>
-          <w:b/>
-          <w:color w:val="000000"/>
-          <w:sz w:val="28"/>
-          <w:szCs w:val="28"/>
-        </w:rPr>
-        <w:t xml:space="preserve">Q11. </w:t>
-      </w:r>
-    </w:p>
     <w:p>
       <w:pPr>
         <w:pBdr>
@@ -1869,9 +1763,6 @@
     </w:p>
     <w:p>
       <w:pPr>
-        <w:pBdr>
-          <w:bottom w:val="single" w:sz="4" w:space="1" w:color="000000"/>
-        </w:pBdr>
         <w:rPr>
           <w:sz w:val="20"/>
           <w:szCs w:val="20"/>
@@ -1886,9 +1777,126 @@
         </w:rPr>
       </w:pPr>
     </w:p>
-    <w:p/>
-    <w:p/>
-    <w:p/>
+    <w:p>
+      <w:pPr>
+        <w:rPr>
+          <w:sz w:val="20"/>
+          <w:szCs w:val="20"/>
+        </w:rPr>
+      </w:pPr>
+    </w:p>
+    <w:p>
+      <w:pPr>
+        <w:rPr>
+          <w:sz w:val="20"/>
+          <w:szCs w:val="20"/>
+        </w:rPr>
+      </w:pPr>
+    </w:p>
+    <w:p>
+      <w:pPr>
+        <w:rPr>
+          <w:sz w:val="20"/>
+          <w:szCs w:val="20"/>
+        </w:rPr>
+      </w:pPr>
+    </w:p>
+    <w:p>
+      <w:pPr>
+        <w:rPr>
+          <w:sz w:val="20"/>
+          <w:szCs w:val="20"/>
+        </w:rPr>
+      </w:pPr>
+    </w:p>
+    <w:p>
+      <w:pPr>
+        <w:rPr>
+          <w:sz w:val="20"/>
+          <w:szCs w:val="20"/>
+        </w:rPr>
+      </w:pPr>
+    </w:p>
+    <w:p>
+      <w:pPr>
+        <w:rPr>
+          <w:sz w:val="20"/>
+          <w:szCs w:val="20"/>
+        </w:rPr>
+      </w:pPr>
+    </w:p>
+    <w:p>
+      <w:pPr>
+        <w:rPr>
+          <w:sz w:val="20"/>
+          <w:szCs w:val="20"/>
+        </w:rPr>
+      </w:pPr>
+    </w:p>
+    <w:p>
+      <w:pPr>
+        <w:rPr>
+          <w:sz w:val="20"/>
+          <w:szCs w:val="20"/>
+        </w:rPr>
+      </w:pPr>
+    </w:p>
+    <w:p>
+      <w:pPr>
+        <w:rPr>
+          <w:sz w:val="20"/>
+          <w:szCs w:val="20"/>
+        </w:rPr>
+      </w:pPr>
+    </w:p>
+    <w:p>
+      <w:pPr>
+        <w:rPr>
+          <w:sz w:val="20"/>
+          <w:szCs w:val="20"/>
+        </w:rPr>
+      </w:pPr>
+    </w:p>
+    <w:p>
+      <w:pPr>
+        <w:rPr>
+          <w:sz w:val="20"/>
+          <w:szCs w:val="20"/>
+        </w:rPr>
+      </w:pPr>
+    </w:p>
+    <w:p>
+      <w:pPr>
+        <w:rPr>
+          <w:sz w:val="20"/>
+          <w:szCs w:val="20"/>
+        </w:rPr>
+      </w:pPr>
+    </w:p>
+    <w:p>
+      <w:pPr>
+        <w:rPr>
+          <w:sz w:val="20"/>
+          <w:szCs w:val="20"/>
+        </w:rPr>
+      </w:pPr>
+    </w:p>
+    <w:p>
+      <w:pPr>
+        <w:rPr>
+          <w:sz w:val="20"/>
+          <w:szCs w:val="20"/>
+        </w:rPr>
+      </w:pPr>
+    </w:p>
+    <w:p>
+      <w:pPr>
+        <w:rPr>
+          <w:sz w:val="20"/>
+          <w:szCs w:val="20"/>
+        </w:rPr>
+      </w:pPr>
+    </w:p>
     <w:p>
       <w:pPr>
         <w:rPr>
@@ -1943,7 +1951,7 @@
           <w:sz w:val="28"/>
           <w:szCs w:val="28"/>
         </w:rPr>
-        <w:t>X</w:t>
+        <w:t>B</w:t>
       </w:r>
     </w:p>
     <w:p>
@@ -1973,7 +1981,7 @@
           <w:sz w:val="28"/>
           <w:szCs w:val="28"/>
         </w:rPr>
-        <w:t>X</w:t>
+        <w:t>C</w:t>
       </w:r>
     </w:p>
     <w:p>
@@ -2003,7 +2011,7 @@
           <w:sz w:val="28"/>
           <w:szCs w:val="28"/>
         </w:rPr>
-        <w:t>X</w:t>
+        <w:t>A</w:t>
       </w:r>
     </w:p>
     <w:p>
@@ -2033,8 +2041,16 @@
           <w:sz w:val="28"/>
           <w:szCs w:val="28"/>
         </w:rPr>
-        <w:t>X</w:t>
-      </w:r>
+        <w:t>A</w:t>
+      </w:r>
+    </w:p>
+    <w:p>
+      <w:pPr>
+        <w:rPr>
+          <w:sz w:val="28"/>
+          <w:szCs w:val="28"/>
+        </w:rPr>
+      </w:pPr>
     </w:p>
     <w:p>
       <w:pPr>
@@ -2058,204 +2074,324 @@
         </w:rPr>
         <w:t xml:space="preserve">. </w:t>
       </w:r>
-      <w:r>
-        <w:rPr>
-          <w:sz w:val="28"/>
-          <w:szCs w:val="28"/>
-        </w:rPr>
-        <w:t>X</w:t>
-      </w:r>
-    </w:p>
-    <w:p>
-      <w:pPr>
-        <w:rPr>
-          <w:sz w:val="28"/>
-          <w:szCs w:val="28"/>
-        </w:rPr>
-      </w:pPr>
-      <w:r>
-        <w:rPr>
-          <w:b/>
-          <w:sz w:val="28"/>
-          <w:szCs w:val="28"/>
-        </w:rPr>
-        <w:t>Q6</w:t>
-      </w:r>
-      <w:r>
-        <w:rPr>
-          <w:sz w:val="28"/>
-          <w:szCs w:val="28"/>
-        </w:rPr>
-        <w:t xml:space="preserve">. </w:t>
-      </w:r>
-      <w:r>
-        <w:rPr>
-          <w:sz w:val="28"/>
-          <w:szCs w:val="28"/>
-        </w:rPr>
-        <w:t>X</w:t>
-      </w:r>
-    </w:p>
-    <w:p>
-      <w:pPr>
-        <w:rPr>
-          <w:sz w:val="28"/>
-          <w:szCs w:val="28"/>
-        </w:rPr>
-      </w:pPr>
-      <w:r>
-        <w:rPr>
-          <w:b/>
-          <w:sz w:val="28"/>
-          <w:szCs w:val="28"/>
-        </w:rPr>
-        <w:t>Q7</w:t>
-      </w:r>
-      <w:r>
-        <w:rPr>
-          <w:sz w:val="28"/>
-          <w:szCs w:val="28"/>
-        </w:rPr>
-        <w:t xml:space="preserve">. </w:t>
-      </w:r>
-      <w:r>
-        <w:rPr>
-          <w:sz w:val="28"/>
-          <w:szCs w:val="28"/>
-        </w:rPr>
-        <w:t>X</w:t>
-      </w:r>
-    </w:p>
-    <w:p>
-      <w:pPr>
-        <w:rPr>
-          <w:sz w:val="28"/>
-          <w:szCs w:val="28"/>
-        </w:rPr>
-      </w:pPr>
-      <w:r>
-        <w:rPr>
-          <w:b/>
-          <w:sz w:val="28"/>
-          <w:szCs w:val="28"/>
-        </w:rPr>
-        <w:t>Q8</w:t>
-      </w:r>
-      <w:r>
-        <w:rPr>
-          <w:sz w:val="28"/>
-          <w:szCs w:val="28"/>
-        </w:rPr>
-        <w:t xml:space="preserve">. </w:t>
-      </w:r>
-      <w:r>
-        <w:rPr>
-          <w:sz w:val="28"/>
-          <w:szCs w:val="28"/>
-        </w:rPr>
-        <w:t>X</w:t>
-      </w:r>
-    </w:p>
-    <w:p>
-      <w:pPr>
-        <w:rPr>
-          <w:sz w:val="28"/>
-          <w:szCs w:val="28"/>
-        </w:rPr>
-      </w:pPr>
-    </w:p>
-    <w:p>
-      <w:pPr>
-        <w:rPr>
-          <w:b/>
-          <w:sz w:val="28"/>
-          <w:szCs w:val="28"/>
-        </w:rPr>
-      </w:pPr>
-      <w:r>
-        <w:rPr>
-          <w:b/>
-          <w:sz w:val="28"/>
-          <w:szCs w:val="28"/>
-        </w:rPr>
-        <w:t>Q9.</w:t>
-      </w:r>
-    </w:p>
-    <w:p>
-      <w:pPr>
-        <w:rPr>
-          <w:b/>
-          <w:sz w:val="28"/>
-          <w:szCs w:val="28"/>
-        </w:rPr>
-      </w:pPr>
-    </w:p>
-    <w:p>
-      <w:pPr>
-        <w:rPr>
-          <w:b/>
-          <w:sz w:val="28"/>
-          <w:szCs w:val="28"/>
-        </w:rPr>
-      </w:pPr>
-      <w:r>
-        <w:rPr>
-          <w:b/>
-          <w:sz w:val="28"/>
-          <w:szCs w:val="28"/>
-        </w:rPr>
-        <w:t xml:space="preserve"> </w:t>
-      </w:r>
-    </w:p>
-    <w:p>
-      <w:pPr>
-        <w:rPr>
-          <w:b/>
-          <w:sz w:val="28"/>
-          <w:szCs w:val="28"/>
-        </w:rPr>
-      </w:pPr>
-      <w:r>
-        <w:rPr>
-          <w:b/>
-          <w:sz w:val="28"/>
-          <w:szCs w:val="28"/>
-        </w:rPr>
-        <w:t>Q10.</w:t>
-      </w:r>
-    </w:p>
-    <w:p>
-      <w:pPr>
-        <w:rPr>
-          <w:sz w:val="28"/>
-          <w:szCs w:val="28"/>
-        </w:rPr>
-      </w:pPr>
-    </w:p>
-    <w:p>
-      <w:pPr>
-        <w:rPr>
-          <w:sz w:val="28"/>
-          <w:szCs w:val="28"/>
-        </w:rPr>
-      </w:pPr>
-    </w:p>
-    <w:p>
-      <w:pPr>
-        <w:rPr>
-          <w:b/>
-          <w:sz w:val="28"/>
-          <w:szCs w:val="28"/>
-        </w:rPr>
-      </w:pPr>
-      <w:r>
-        <w:rPr>
-          <w:b/>
-          <w:sz w:val="28"/>
-          <w:szCs w:val="28"/>
-        </w:rPr>
-        <w:t>Q11.</w:t>
-      </w:r>
+    </w:p>
+    <w:p>
+      <w:pPr>
+        <w:rPr>
+          <w:sz w:val="28"/>
+          <w:szCs w:val="28"/>
+        </w:rPr>
+      </w:pPr>
+      <w:r>
+        <w:rPr>
+          <w:sz w:val="28"/>
+          <w:szCs w:val="28"/>
+        </w:rPr>
+        <w:t xml:space="preserve">Die production </w:t>
+      </w:r>
+    </w:p>
+    <w:p>
+      <w:pPr>
+        <w:pStyle w:val="ListParagraph"/>
+        <w:numPr>
+          <w:ilvl w:val="0"/>
+          <w:numId w:val="6"/>
+        </w:numPr>
+        <w:rPr>
+          <w:sz w:val="28"/>
+          <w:szCs w:val="28"/>
+        </w:rPr>
+      </w:pPr>
+      <w:r>
+        <w:rPr>
+          <w:sz w:val="28"/>
+          <w:szCs w:val="28"/>
+        </w:rPr>
+        <w:t xml:space="preserve">A thin steel cutter blade is folded and shaped into the desired profile or shape. </w:t>
+      </w:r>
+    </w:p>
+    <w:p>
+      <w:pPr>
+        <w:pStyle w:val="ListParagraph"/>
+        <w:numPr>
+          <w:ilvl w:val="0"/>
+          <w:numId w:val="6"/>
+        </w:numPr>
+        <w:rPr>
+          <w:sz w:val="28"/>
+          <w:szCs w:val="28"/>
+        </w:rPr>
+      </w:pPr>
+      <w:r>
+        <w:rPr>
+          <w:sz w:val="28"/>
+          <w:szCs w:val="28"/>
+        </w:rPr>
+        <w:t xml:space="preserve">Creasing rules and perforations can be incorporated into the die depending on the required output. </w:t>
+      </w:r>
+    </w:p>
+    <w:p>
+      <w:pPr>
+        <w:pStyle w:val="ListParagraph"/>
+        <w:numPr>
+          <w:ilvl w:val="0"/>
+          <w:numId w:val="6"/>
+        </w:numPr>
+        <w:rPr>
+          <w:sz w:val="28"/>
+          <w:szCs w:val="28"/>
+        </w:rPr>
+      </w:pPr>
+      <w:r>
+        <w:rPr>
+          <w:sz w:val="28"/>
+          <w:szCs w:val="28"/>
+        </w:rPr>
+        <w:t xml:space="preserve">These blades are mounted into a substrate board/cylinder which maintains the shape and alignment of the die. </w:t>
+      </w:r>
+    </w:p>
+    <w:p>
+      <w:pPr>
+        <w:rPr>
+          <w:sz w:val="28"/>
+          <w:szCs w:val="28"/>
+        </w:rPr>
+      </w:pPr>
+    </w:p>
+    <w:p>
+      <w:pPr>
+        <w:rPr>
+          <w:sz w:val="28"/>
+          <w:szCs w:val="28"/>
+        </w:rPr>
+      </w:pPr>
+      <w:r>
+        <w:rPr>
+          <w:sz w:val="28"/>
+          <w:szCs w:val="28"/>
+        </w:rPr>
+        <w:t xml:space="preserve">Mounting die in machine </w:t>
+      </w:r>
+    </w:p>
+    <w:p>
+      <w:pPr>
+        <w:pStyle w:val="ListParagraph"/>
+        <w:numPr>
+          <w:ilvl w:val="0"/>
+          <w:numId w:val="7"/>
+        </w:numPr>
+        <w:rPr>
+          <w:sz w:val="28"/>
+          <w:szCs w:val="28"/>
+        </w:rPr>
+      </w:pPr>
+      <w:r>
+        <w:rPr>
+          <w:sz w:val="28"/>
+          <w:szCs w:val="28"/>
+        </w:rPr>
+        <w:t xml:space="preserve">The die is mounted into a pressing machine that may be manual or hydraulic. </w:t>
+      </w:r>
+    </w:p>
+    <w:p>
+      <w:pPr>
+        <w:pStyle w:val="ListParagraph"/>
+        <w:numPr>
+          <w:ilvl w:val="0"/>
+          <w:numId w:val="7"/>
+        </w:numPr>
+        <w:rPr>
+          <w:sz w:val="28"/>
+          <w:szCs w:val="28"/>
+        </w:rPr>
+      </w:pPr>
+      <w:r>
+        <w:rPr>
+          <w:sz w:val="28"/>
+          <w:szCs w:val="28"/>
+        </w:rPr>
+        <w:t xml:space="preserve">The die can either be flat or cylindrical. </w:t>
+      </w:r>
+    </w:p>
+    <w:p>
+      <w:pPr>
+        <w:rPr>
+          <w:sz w:val="28"/>
+          <w:szCs w:val="28"/>
+        </w:rPr>
+      </w:pPr>
+    </w:p>
+    <w:p>
+      <w:pPr>
+        <w:rPr>
+          <w:sz w:val="28"/>
+          <w:szCs w:val="28"/>
+        </w:rPr>
+      </w:pPr>
+      <w:r>
+        <w:rPr>
+          <w:sz w:val="28"/>
+          <w:szCs w:val="28"/>
+        </w:rPr>
+        <w:t xml:space="preserve">Feed card into machine </w:t>
+      </w:r>
+    </w:p>
+    <w:p>
+      <w:pPr>
+        <w:pStyle w:val="ListParagraph"/>
+        <w:numPr>
+          <w:ilvl w:val="0"/>
+          <w:numId w:val="8"/>
+        </w:numPr>
+        <w:rPr>
+          <w:sz w:val="28"/>
+          <w:szCs w:val="28"/>
+        </w:rPr>
+      </w:pPr>
+      <w:r>
+        <w:rPr>
+          <w:sz w:val="28"/>
+          <w:szCs w:val="28"/>
+        </w:rPr>
+        <w:t xml:space="preserve">Card blanks are fed into the press either in batches or continuously. </w:t>
+      </w:r>
+    </w:p>
+    <w:p>
+      <w:pPr>
+        <w:rPr>
+          <w:sz w:val="28"/>
+          <w:szCs w:val="28"/>
+        </w:rPr>
+      </w:pPr>
+    </w:p>
+    <w:p>
+      <w:pPr>
+        <w:rPr>
+          <w:sz w:val="28"/>
+          <w:szCs w:val="28"/>
+        </w:rPr>
+      </w:pPr>
+      <w:r>
+        <w:rPr>
+          <w:sz w:val="28"/>
+          <w:szCs w:val="28"/>
+        </w:rPr>
+        <w:t xml:space="preserve">Card secured in place </w:t>
+      </w:r>
+    </w:p>
+    <w:p>
+      <w:pPr>
+        <w:pStyle w:val="ListParagraph"/>
+        <w:numPr>
+          <w:ilvl w:val="0"/>
+          <w:numId w:val="8"/>
+        </w:numPr>
+        <w:rPr>
+          <w:sz w:val="28"/>
+          <w:szCs w:val="28"/>
+        </w:rPr>
+      </w:pPr>
+      <w:r>
+        <w:rPr>
+          <w:sz w:val="28"/>
+          <w:szCs w:val="28"/>
+        </w:rPr>
+        <w:t xml:space="preserve">The substrate to be cut is located in the machine, often using locator guides to ensure the correct alignment. </w:t>
+      </w:r>
+    </w:p>
+    <w:p>
+      <w:pPr>
+        <w:rPr>
+          <w:sz w:val="28"/>
+          <w:szCs w:val="28"/>
+        </w:rPr>
+      </w:pPr>
+    </w:p>
+    <w:p>
+      <w:pPr>
+        <w:rPr>
+          <w:sz w:val="28"/>
+          <w:szCs w:val="28"/>
+        </w:rPr>
+      </w:pPr>
+      <w:r>
+        <w:rPr>
+          <w:sz w:val="28"/>
+          <w:szCs w:val="28"/>
+        </w:rPr>
+        <w:t xml:space="preserve">Pressure applied to card </w:t>
+      </w:r>
+    </w:p>
+    <w:p>
+      <w:pPr>
+        <w:pStyle w:val="ListParagraph"/>
+        <w:numPr>
+          <w:ilvl w:val="0"/>
+          <w:numId w:val="8"/>
+        </w:numPr>
+        <w:rPr>
+          <w:sz w:val="28"/>
+          <w:szCs w:val="28"/>
+        </w:rPr>
+      </w:pPr>
+      <w:r>
+        <w:rPr>
+          <w:sz w:val="28"/>
+          <w:szCs w:val="28"/>
+        </w:rPr>
+        <w:t xml:space="preserve">The die is forced through the material and the waste material and die cut pattern is removed. </w:t>
+      </w:r>
+    </w:p>
+    <w:p>
+      <w:pPr>
+        <w:rPr>
+          <w:sz w:val="28"/>
+          <w:szCs w:val="28"/>
+        </w:rPr>
+      </w:pPr>
+    </w:p>
+    <w:p>
+      <w:pPr>
+        <w:rPr>
+          <w:sz w:val="28"/>
+          <w:szCs w:val="28"/>
+        </w:rPr>
+      </w:pPr>
+      <w:r>
+        <w:rPr>
+          <w:sz w:val="28"/>
+          <w:szCs w:val="28"/>
+        </w:rPr>
+        <w:t xml:space="preserve">Pressure removed and card ejected </w:t>
+      </w:r>
+    </w:p>
+    <w:p>
+      <w:pPr>
+        <w:pStyle w:val="ListParagraph"/>
+        <w:numPr>
+          <w:ilvl w:val="0"/>
+          <w:numId w:val="8"/>
+        </w:numPr>
+        <w:rPr>
+          <w:sz w:val="28"/>
+          <w:szCs w:val="28"/>
+        </w:rPr>
+      </w:pPr>
+      <w:r>
+        <w:rPr>
+          <w:sz w:val="28"/>
+          <w:szCs w:val="28"/>
+        </w:rPr>
+        <w:t>A soft rubber support surrounds the die. This is compressed when the die is used and ejects the cut material when the force is removed.</w:t>
+      </w:r>
+    </w:p>
+    <w:p>
+      <w:pPr>
+        <w:rPr>
+          <w:sz w:val="28"/>
+          <w:szCs w:val="28"/>
+        </w:rPr>
+      </w:pPr>
     </w:p>
     <w:p>
       <w:pPr>
@@ -2331,6 +2467,232 @@
 <file path=word/numbering.xml><?xml version="1.0" encoding="utf-8"?>
 <w:numbering xmlns:wpc="http://schemas.microsoft.com/office/word/2010/wordprocessingCanvas" xmlns:cx="http://schemas.microsoft.com/office/drawing/2014/chartex" xmlns:cx1="http://schemas.microsoft.com/office/drawing/2015/9/8/chartex" xmlns:cx2="http://schemas.microsoft.com/office/drawing/2015/10/21/chartex" xmlns:cx3="http://schemas.microsoft.com/office/drawing/2016/5/9/chartex" xmlns:cx4="http://schemas.microsoft.com/office/drawing/2016/5/10/chartex" xmlns:cx5="http://schemas.microsoft.com/office/drawing/2016/5/11/chartex" xmlns:cx6="http://schemas.microsoft.com/office/drawing/2016/5/12/chartex" xmlns:cx7="http://schemas.microsoft.com/office/drawing/2016/5/13/chartex" xmlns:cx8="http://schemas.microsoft.com/office/drawing/2016/5/14/chartex" xmlns:mc="http://schemas.openxmlformats.org/markup-compatibility/2006" xmlns:aink="http://schemas.microsoft.com/office/drawing/2016/ink" xmlns:am3d="http://schemas.microsoft.com/office/drawing/2017/model3d" xmlns:o="urn:schemas-microsoft-com:office:office" xmlns:oel="http://schemas.microsoft.com/office/2019/extlst" xmlns:r="http://schemas.openxmlformats.org/officeDocument/2006/relationships" xmlns:m="http://schemas.openxmlformats.org/officeDocument/2006/math" xmlns:v="urn:schemas-microsoft-com:vml" xmlns:wp14="http://schemas.microsoft.com/office/word/2010/wordprocessingDrawing" xmlns:wp="http://schemas.openxmlformats.org/drawingml/2006/wordprocessingDrawing" xmlns:w10="urn:schemas-microsoft-com:office:word" xmlns:w="http://schemas.openxmlformats.org/wordprocessingml/2006/main" xmlns:w14="http://schemas.microsoft.com/office/word/2010/wordml" xmlns:w15="http://schemas.microsoft.com/office/word/2012/wordml" xmlns:w16cex="http://schemas.microsoft.com/office/word/2018/wordml/cex" xmlns:w16cid="http://schemas.microsoft.com/office/word/2016/wordml/cid" xmlns:w16="http://schemas.microsoft.com/office/word/2018/wordml" xmlns:w16du="http://schemas.microsoft.com/office/word/2023/wordml/word16du" xmlns:w16sdtdh="http://schemas.microsoft.com/office/word/2020/wordml/sdtdatahash" xmlns:w16sdtfl="http://schemas.microsoft.com/office/word/2024/wordml/sdtformatlock" xmlns:w16se="http://schemas.microsoft.com/office/word/2015/wordml/symex" xmlns:wpg="http://schemas.microsoft.com/office/word/2010/wordprocessingGroup" xmlns:wpi="http://schemas.microsoft.com/office/word/2010/wordprocessingInk" xmlns:wne="http://schemas.microsoft.com/office/word/2006/wordml" xmlns:wps="http://schemas.microsoft.com/office/word/2010/wordprocessingShape" mc:Ignorable="w14 w15 w16se w16cid w16 w16cex w16sdtdh w16sdtfl w16du wp14">
   <w:abstractNum w:abstractNumId="0" w15:restartNumberingAfterBreak="0">
+    <w:nsid w:val="02716283"/>
+    <w:multiLevelType w:val="hybridMultilevel"/>
+    <w:tmpl w:val="1A92D836"/>
+    <w:lvl w:ilvl="0" w:tplc="08090001">
+      <w:start w:val="1"/>
+      <w:numFmt w:val="bullet"/>
+      <w:lvlText w:val=""/>
+      <w:lvlJc w:val="left"/>
+      <w:pPr>
+        <w:ind w:left="720" w:hanging="360"/>
+      </w:pPr>
+      <w:rPr>
+        <w:rFonts w:ascii="Symbol" w:hAnsi="Symbol" w:hint="default"/>
+      </w:rPr>
+    </w:lvl>
+    <w:lvl w:ilvl="1" w:tplc="08090003" w:tentative="1">
+      <w:start w:val="1"/>
+      <w:numFmt w:val="bullet"/>
+      <w:lvlText w:val="o"/>
+      <w:lvlJc w:val="left"/>
+      <w:pPr>
+        <w:ind w:left="1440" w:hanging="360"/>
+      </w:pPr>
+      <w:rPr>
+        <w:rFonts w:ascii="Courier New" w:hAnsi="Courier New" w:cs="Courier New" w:hint="default"/>
+      </w:rPr>
+    </w:lvl>
+    <w:lvl w:ilvl="2" w:tplc="08090005" w:tentative="1">
+      <w:start w:val="1"/>
+      <w:numFmt w:val="bullet"/>
+      <w:lvlText w:val=""/>
+      <w:lvlJc w:val="left"/>
+      <w:pPr>
+        <w:ind w:left="2160" w:hanging="360"/>
+      </w:pPr>
+      <w:rPr>
+        <w:rFonts w:ascii="Wingdings" w:hAnsi="Wingdings" w:hint="default"/>
+      </w:rPr>
+    </w:lvl>
+    <w:lvl w:ilvl="3" w:tplc="08090001" w:tentative="1">
+      <w:start w:val="1"/>
+      <w:numFmt w:val="bullet"/>
+      <w:lvlText w:val=""/>
+      <w:lvlJc w:val="left"/>
+      <w:pPr>
+        <w:ind w:left="2880" w:hanging="360"/>
+      </w:pPr>
+      <w:rPr>
+        <w:rFonts w:ascii="Symbol" w:hAnsi="Symbol" w:hint="default"/>
+      </w:rPr>
+    </w:lvl>
+    <w:lvl w:ilvl="4" w:tplc="08090003" w:tentative="1">
+      <w:start w:val="1"/>
+      <w:numFmt w:val="bullet"/>
+      <w:lvlText w:val="o"/>
+      <w:lvlJc w:val="left"/>
+      <w:pPr>
+        <w:ind w:left="3600" w:hanging="360"/>
+      </w:pPr>
+      <w:rPr>
+        <w:rFonts w:ascii="Courier New" w:hAnsi="Courier New" w:cs="Courier New" w:hint="default"/>
+      </w:rPr>
+    </w:lvl>
+    <w:lvl w:ilvl="5" w:tplc="08090005" w:tentative="1">
+      <w:start w:val="1"/>
+      <w:numFmt w:val="bullet"/>
+      <w:lvlText w:val=""/>
+      <w:lvlJc w:val="left"/>
+      <w:pPr>
+        <w:ind w:left="4320" w:hanging="360"/>
+      </w:pPr>
+      <w:rPr>
+        <w:rFonts w:ascii="Wingdings" w:hAnsi="Wingdings" w:hint="default"/>
+      </w:rPr>
+    </w:lvl>
+    <w:lvl w:ilvl="6" w:tplc="08090001" w:tentative="1">
+      <w:start w:val="1"/>
+      <w:numFmt w:val="bullet"/>
+      <w:lvlText w:val=""/>
+      <w:lvlJc w:val="left"/>
+      <w:pPr>
+        <w:ind w:left="5040" w:hanging="360"/>
+      </w:pPr>
+      <w:rPr>
+        <w:rFonts w:ascii="Symbol" w:hAnsi="Symbol" w:hint="default"/>
+      </w:rPr>
+    </w:lvl>
+    <w:lvl w:ilvl="7" w:tplc="08090003" w:tentative="1">
+      <w:start w:val="1"/>
+      <w:numFmt w:val="bullet"/>
+      <w:lvlText w:val="o"/>
+      <w:lvlJc w:val="left"/>
+      <w:pPr>
+        <w:ind w:left="5760" w:hanging="360"/>
+      </w:pPr>
+      <w:rPr>
+        <w:rFonts w:ascii="Courier New" w:hAnsi="Courier New" w:cs="Courier New" w:hint="default"/>
+      </w:rPr>
+    </w:lvl>
+    <w:lvl w:ilvl="8" w:tplc="08090005" w:tentative="1">
+      <w:start w:val="1"/>
+      <w:numFmt w:val="bullet"/>
+      <w:lvlText w:val=""/>
+      <w:lvlJc w:val="left"/>
+      <w:pPr>
+        <w:ind w:left="6480" w:hanging="360"/>
+      </w:pPr>
+      <w:rPr>
+        <w:rFonts w:ascii="Wingdings" w:hAnsi="Wingdings" w:hint="default"/>
+      </w:rPr>
+    </w:lvl>
+  </w:abstractNum>
+  <w:abstractNum w:abstractNumId="1" w15:restartNumberingAfterBreak="0">
+    <w:nsid w:val="043F0366"/>
+    <w:multiLevelType w:val="hybridMultilevel"/>
+    <w:tmpl w:val="28360FBC"/>
+    <w:lvl w:ilvl="0" w:tplc="08090001">
+      <w:start w:val="1"/>
+      <w:numFmt w:val="bullet"/>
+      <w:lvlText w:val=""/>
+      <w:lvlJc w:val="left"/>
+      <w:pPr>
+        <w:ind w:left="720" w:hanging="360"/>
+      </w:pPr>
+      <w:rPr>
+        <w:rFonts w:ascii="Symbol" w:hAnsi="Symbol" w:hint="default"/>
+      </w:rPr>
+    </w:lvl>
+    <w:lvl w:ilvl="1" w:tplc="08090003" w:tentative="1">
+      <w:start w:val="1"/>
+      <w:numFmt w:val="bullet"/>
+      <w:lvlText w:val="o"/>
+      <w:lvlJc w:val="left"/>
+      <w:pPr>
+        <w:ind w:left="1440" w:hanging="360"/>
+      </w:pPr>
+      <w:rPr>
+        <w:rFonts w:ascii="Courier New" w:hAnsi="Courier New" w:cs="Courier New" w:hint="default"/>
+      </w:rPr>
+    </w:lvl>
+    <w:lvl w:ilvl="2" w:tplc="08090005" w:tentative="1">
+      <w:start w:val="1"/>
+      <w:numFmt w:val="bullet"/>
+      <w:lvlText w:val=""/>
+      <w:lvlJc w:val="left"/>
+      <w:pPr>
+        <w:ind w:left="2160" w:hanging="360"/>
+      </w:pPr>
+      <w:rPr>
+        <w:rFonts w:ascii="Wingdings" w:hAnsi="Wingdings" w:hint="default"/>
+      </w:rPr>
+    </w:lvl>
+    <w:lvl w:ilvl="3" w:tplc="08090001" w:tentative="1">
+      <w:start w:val="1"/>
+      <w:numFmt w:val="bullet"/>
+      <w:lvlText w:val=""/>
+      <w:lvlJc w:val="left"/>
+      <w:pPr>
+        <w:ind w:left="2880" w:hanging="360"/>
+      </w:pPr>
+      <w:rPr>
+        <w:rFonts w:ascii="Symbol" w:hAnsi="Symbol" w:hint="default"/>
+      </w:rPr>
+    </w:lvl>
+    <w:lvl w:ilvl="4" w:tplc="08090003" w:tentative="1">
+      <w:start w:val="1"/>
+      <w:numFmt w:val="bullet"/>
+      <w:lvlText w:val="o"/>
+      <w:lvlJc w:val="left"/>
+      <w:pPr>
+        <w:ind w:left="3600" w:hanging="360"/>
+      </w:pPr>
+      <w:rPr>
+        <w:rFonts w:ascii="Courier New" w:hAnsi="Courier New" w:cs="Courier New" w:hint="default"/>
+      </w:rPr>
+    </w:lvl>
+    <w:lvl w:ilvl="5" w:tplc="08090005" w:tentative="1">
+      <w:start w:val="1"/>
+      <w:numFmt w:val="bullet"/>
+      <w:lvlText w:val=""/>
+      <w:lvlJc w:val="left"/>
+      <w:pPr>
+        <w:ind w:left="4320" w:hanging="360"/>
+      </w:pPr>
+      <w:rPr>
+        <w:rFonts w:ascii="Wingdings" w:hAnsi="Wingdings" w:hint="default"/>
+      </w:rPr>
+    </w:lvl>
+    <w:lvl w:ilvl="6" w:tplc="08090001" w:tentative="1">
+      <w:start w:val="1"/>
+      <w:numFmt w:val="bullet"/>
+      <w:lvlText w:val=""/>
+      <w:lvlJc w:val="left"/>
+      <w:pPr>
+        <w:ind w:left="5040" w:hanging="360"/>
+      </w:pPr>
+      <w:rPr>
+        <w:rFonts w:ascii="Symbol" w:hAnsi="Symbol" w:hint="default"/>
+      </w:rPr>
+    </w:lvl>
+    <w:lvl w:ilvl="7" w:tplc="08090003" w:tentative="1">
+      <w:start w:val="1"/>
+      <w:numFmt w:val="bullet"/>
+      <w:lvlText w:val="o"/>
+      <w:lvlJc w:val="left"/>
+      <w:pPr>
+        <w:ind w:left="5760" w:hanging="360"/>
+      </w:pPr>
+      <w:rPr>
+        <w:rFonts w:ascii="Courier New" w:hAnsi="Courier New" w:cs="Courier New" w:hint="default"/>
+      </w:rPr>
+    </w:lvl>
+    <w:lvl w:ilvl="8" w:tplc="08090005" w:tentative="1">
+      <w:start w:val="1"/>
+      <w:numFmt w:val="bullet"/>
+      <w:lvlText w:val=""/>
+      <w:lvlJc w:val="left"/>
+      <w:pPr>
+        <w:ind w:left="6480" w:hanging="360"/>
+      </w:pPr>
+      <w:rPr>
+        <w:rFonts w:ascii="Wingdings" w:hAnsi="Wingdings" w:hint="default"/>
+      </w:rPr>
+    </w:lvl>
+  </w:abstractNum>
+  <w:abstractNum w:abstractNumId="2" w15:restartNumberingAfterBreak="0">
     <w:nsid w:val="05E31733"/>
     <w:multiLevelType w:val="multilevel"/>
     <w:tmpl w:val="80A843A0"/>
@@ -2461,7 +2823,120 @@
       </w:rPr>
     </w:lvl>
   </w:abstractNum>
-  <w:abstractNum w:abstractNumId="1" w15:restartNumberingAfterBreak="0">
+  <w:abstractNum w:abstractNumId="3" w15:restartNumberingAfterBreak="0">
+    <w:nsid w:val="1B6226A2"/>
+    <w:multiLevelType w:val="hybridMultilevel"/>
+    <w:tmpl w:val="F4A05176"/>
+    <w:lvl w:ilvl="0" w:tplc="08090001">
+      <w:start w:val="1"/>
+      <w:numFmt w:val="bullet"/>
+      <w:lvlText w:val=""/>
+      <w:lvlJc w:val="left"/>
+      <w:pPr>
+        <w:ind w:left="720" w:hanging="360"/>
+      </w:pPr>
+      <w:rPr>
+        <w:rFonts w:ascii="Symbol" w:hAnsi="Symbol" w:hint="default"/>
+      </w:rPr>
+    </w:lvl>
+    <w:lvl w:ilvl="1" w:tplc="08090003" w:tentative="1">
+      <w:start w:val="1"/>
+      <w:numFmt w:val="bullet"/>
+      <w:lvlText w:val="o"/>
+      <w:lvlJc w:val="left"/>
+      <w:pPr>
+        <w:ind w:left="1440" w:hanging="360"/>
+      </w:pPr>
+      <w:rPr>
+        <w:rFonts w:ascii="Courier New" w:hAnsi="Courier New" w:cs="Courier New" w:hint="default"/>
+      </w:rPr>
+    </w:lvl>
+    <w:lvl w:ilvl="2" w:tplc="08090005" w:tentative="1">
+      <w:start w:val="1"/>
+      <w:numFmt w:val="bullet"/>
+      <w:lvlText w:val=""/>
+      <w:lvlJc w:val="left"/>
+      <w:pPr>
+        <w:ind w:left="2160" w:hanging="360"/>
+      </w:pPr>
+      <w:rPr>
+        <w:rFonts w:ascii="Wingdings" w:hAnsi="Wingdings" w:hint="default"/>
+      </w:rPr>
+    </w:lvl>
+    <w:lvl w:ilvl="3" w:tplc="08090001" w:tentative="1">
+      <w:start w:val="1"/>
+      <w:numFmt w:val="bullet"/>
+      <w:lvlText w:val=""/>
+      <w:lvlJc w:val="left"/>
+      <w:pPr>
+        <w:ind w:left="2880" w:hanging="360"/>
+      </w:pPr>
+      <w:rPr>
+        <w:rFonts w:ascii="Symbol" w:hAnsi="Symbol" w:hint="default"/>
+      </w:rPr>
+    </w:lvl>
+    <w:lvl w:ilvl="4" w:tplc="08090003" w:tentative="1">
+      <w:start w:val="1"/>
+      <w:numFmt w:val="bullet"/>
+      <w:lvlText w:val="o"/>
+      <w:lvlJc w:val="left"/>
+      <w:pPr>
+        <w:ind w:left="3600" w:hanging="360"/>
+      </w:pPr>
+      <w:rPr>
+        <w:rFonts w:ascii="Courier New" w:hAnsi="Courier New" w:cs="Courier New" w:hint="default"/>
+      </w:rPr>
+    </w:lvl>
+    <w:lvl w:ilvl="5" w:tplc="08090005" w:tentative="1">
+      <w:start w:val="1"/>
+      <w:numFmt w:val="bullet"/>
+      <w:lvlText w:val=""/>
+      <w:lvlJc w:val="left"/>
+      <w:pPr>
+        <w:ind w:left="4320" w:hanging="360"/>
+      </w:pPr>
+      <w:rPr>
+        <w:rFonts w:ascii="Wingdings" w:hAnsi="Wingdings" w:hint="default"/>
+      </w:rPr>
+    </w:lvl>
+    <w:lvl w:ilvl="6" w:tplc="08090001" w:tentative="1">
+      <w:start w:val="1"/>
+      <w:numFmt w:val="bullet"/>
+      <w:lvlText w:val=""/>
+      <w:lvlJc w:val="left"/>
+      <w:pPr>
+        <w:ind w:left="5040" w:hanging="360"/>
+      </w:pPr>
+      <w:rPr>
+        <w:rFonts w:ascii="Symbol" w:hAnsi="Symbol" w:hint="default"/>
+      </w:rPr>
+    </w:lvl>
+    <w:lvl w:ilvl="7" w:tplc="08090003" w:tentative="1">
+      <w:start w:val="1"/>
+      <w:numFmt w:val="bullet"/>
+      <w:lvlText w:val="o"/>
+      <w:lvlJc w:val="left"/>
+      <w:pPr>
+        <w:ind w:left="5760" w:hanging="360"/>
+      </w:pPr>
+      <w:rPr>
+        <w:rFonts w:ascii="Courier New" w:hAnsi="Courier New" w:cs="Courier New" w:hint="default"/>
+      </w:rPr>
+    </w:lvl>
+    <w:lvl w:ilvl="8" w:tplc="08090005" w:tentative="1">
+      <w:start w:val="1"/>
+      <w:numFmt w:val="bullet"/>
+      <w:lvlText w:val=""/>
+      <w:lvlJc w:val="left"/>
+      <w:pPr>
+        <w:ind w:left="6480" w:hanging="360"/>
+      </w:pPr>
+      <w:rPr>
+        <w:rFonts w:ascii="Wingdings" w:hAnsi="Wingdings" w:hint="default"/>
+      </w:rPr>
+    </w:lvl>
+  </w:abstractNum>
+  <w:abstractNum w:abstractNumId="4" w15:restartNumberingAfterBreak="0">
     <w:nsid w:val="2E3446E8"/>
     <w:multiLevelType w:val="multilevel"/>
     <w:tmpl w:val="D5AE189C"/>
@@ -2574,7 +3049,7 @@
       </w:rPr>
     </w:lvl>
   </w:abstractNum>
-  <w:abstractNum w:abstractNumId="2" w15:restartNumberingAfterBreak="0">
+  <w:abstractNum w:abstractNumId="5" w15:restartNumberingAfterBreak="0">
     <w:nsid w:val="34305344"/>
     <w:multiLevelType w:val="multilevel"/>
     <w:tmpl w:val="53F684A2"/>
@@ -2687,7 +3162,7 @@
       </w:rPr>
     </w:lvl>
   </w:abstractNum>
-  <w:abstractNum w:abstractNumId="3" w15:restartNumberingAfterBreak="0">
+  <w:abstractNum w:abstractNumId="6" w15:restartNumberingAfterBreak="0">
     <w:nsid w:val="4DFF035A"/>
     <w:multiLevelType w:val="multilevel"/>
     <w:tmpl w:val="6638089A"/>
@@ -2801,7 +3276,7 @@
       </w:rPr>
     </w:lvl>
   </w:abstractNum>
-  <w:abstractNum w:abstractNumId="4" w15:restartNumberingAfterBreak="0">
+  <w:abstractNum w:abstractNumId="7" w15:restartNumberingAfterBreak="0">
     <w:nsid w:val="66D37DD0"/>
     <w:multiLevelType w:val="multilevel"/>
     <w:tmpl w:val="D9485BE4"/>
@@ -2933,19 +3408,28 @@
     </w:lvl>
   </w:abstractNum>
   <w:num w:numId="1" w16cid:durableId="2071419210">
+    <w:abstractNumId w:val="4"/>
+  </w:num>
+  <w:num w:numId="2" w16cid:durableId="82261917">
+    <w:abstractNumId w:val="7"/>
+  </w:num>
+  <w:num w:numId="3" w16cid:durableId="231695282">
+    <w:abstractNumId w:val="2"/>
+  </w:num>
+  <w:num w:numId="4" w16cid:durableId="860164968">
+    <w:abstractNumId w:val="6"/>
+  </w:num>
+  <w:num w:numId="5" w16cid:durableId="1897202508">
+    <w:abstractNumId w:val="5"/>
+  </w:num>
+  <w:num w:numId="6" w16cid:durableId="1497763423">
+    <w:abstractNumId w:val="0"/>
+  </w:num>
+  <w:num w:numId="7" w16cid:durableId="20282025">
     <w:abstractNumId w:val="1"/>
   </w:num>
-  <w:num w:numId="2" w16cid:durableId="82261917">
-    <w:abstractNumId w:val="4"/>
-  </w:num>
-  <w:num w:numId="3" w16cid:durableId="231695282">
-    <w:abstractNumId w:val="0"/>
-  </w:num>
-  <w:num w:numId="4" w16cid:durableId="860164968">
+  <w:num w:numId="8" w16cid:durableId="391199110">
     <w:abstractNumId w:val="3"/>
-  </w:num>
-  <w:num w:numId="5" w16cid:durableId="1897202508">
-    <w:abstractNumId w:val="2"/>
   </w:num>
 </w:numbering>
 </file>
@@ -3465,7 +3949,6 @@
   <w:style w:type="character" w:default="1" w:styleId="DefaultParagraphFont">
     <w:name w:val="Default Paragraph Font"/>
     <w:uiPriority w:val="1"/>
-    <w:semiHidden/>
     <w:unhideWhenUsed/>
   </w:style>
   <w:style w:type="table" w:default="1" w:styleId="TableNormal">
